--- a/Документы Стецкевич/Приложение В UML-диаграммы.docx
+++ b/Документы Стецкевич/Приложение В UML-диаграммы.docx
@@ -335,11 +335,12 @@
       </w:pPr>
       <w:r>
         <w:rPr>
+          <w:noProof/>
           <w:sz w:val="28"/>
         </w:rPr>
         <w:lastRenderedPageBreak/>
         <w:drawing>
-          <wp:anchor distT="0" distB="0" distL="114300" distR="114300" simplePos="0" relativeHeight="251663360" behindDoc="0" locked="0" layoutInCell="1" allowOverlap="1" wp14:anchorId="0129A99E" wp14:editId="42BB989A">
+          <wp:anchor distT="0" distB="0" distL="114300" distR="114300" simplePos="0" relativeHeight="251663360" behindDoc="0" locked="0" layoutInCell="1" allowOverlap="1" wp14:anchorId="0129A99E" wp14:editId="69D099E6">
             <wp:simplePos x="0" y="0"/>
             <wp:positionH relativeFrom="margin">
               <wp:align>left</wp:align>
@@ -427,18 +428,18 @@
           <w:sz w:val="28"/>
         </w:rPr>
         <w:drawing>
-          <wp:anchor distT="0" distB="0" distL="114300" distR="114300" simplePos="0" relativeHeight="251659264" behindDoc="0" locked="0" layoutInCell="1" allowOverlap="1" wp14:anchorId="608A091B" wp14:editId="5B4D840E">
+          <wp:anchor distT="0" distB="0" distL="114300" distR="114300" simplePos="0" relativeHeight="251664384" behindDoc="0" locked="0" layoutInCell="1" allowOverlap="1" wp14:anchorId="37679473" wp14:editId="53407C49">
             <wp:simplePos x="0" y="0"/>
             <wp:positionH relativeFrom="page">
               <wp:align>center</wp:align>
             </wp:positionH>
             <wp:positionV relativeFrom="paragraph">
-              <wp:posOffset>351716</wp:posOffset>
+              <wp:posOffset>302895</wp:posOffset>
             </wp:positionV>
-            <wp:extent cx="5940425" cy="4891405"/>
-            <wp:effectExtent l="0" t="0" r="3175" b="4445"/>
+            <wp:extent cx="5940425" cy="4914265"/>
+            <wp:effectExtent l="0" t="0" r="3175" b="635"/>
             <wp:wrapTopAndBottom/>
-            <wp:docPr id="3" name="Рисунок 3"/>
+            <wp:docPr id="2" name="Рисунок 2"/>
             <wp:cNvGraphicFramePr>
               <a:graphicFrameLocks xmlns:a="http://schemas.openxmlformats.org/drawingml/2006/main" noChangeAspect="1"/>
             </wp:cNvGraphicFramePr>
@@ -446,7 +447,7 @@
               <a:graphicData uri="http://schemas.openxmlformats.org/drawingml/2006/picture">
                 <pic:pic xmlns:pic="http://schemas.openxmlformats.org/drawingml/2006/picture">
                   <pic:nvPicPr>
-                    <pic:cNvPr id="0" name="Picture 3"/>
+                    <pic:cNvPr id="0" name="Picture 1"/>
                     <pic:cNvPicPr>
                       <a:picLocks noChangeAspect="1" noChangeArrowheads="1"/>
                     </pic:cNvPicPr>
@@ -467,7 +468,7 @@
                   <pic:spPr bwMode="auto">
                     <a:xfrm>
                       <a:off x="0" y="0"/>
-                      <a:ext cx="5940425" cy="4891405"/>
+                      <a:ext cx="5940425" cy="4914265"/>
                     </a:xfrm>
                     <a:prstGeom prst="rect">
                       <a:avLst/>
